--- a/Datasheet.docx
+++ b/Datasheet.docx
@@ -6,8 +6,6 @@
       <w:pPr>
         <w:pStyle w:val="Heading1"/>
       </w:pPr>
-      <w:bookmarkStart w:id="0" w:name="_GoBack"/>
-      <w:bookmarkEnd w:id="0"/>
       <w:r>
         <w:t>Applications</w:t>
       </w:r>
@@ -514,14 +512,27 @@
       <w:r>
         <w:t xml:space="preserve">Figure </w:t>
       </w:r>
-      <w:fldSimple w:instr=" SEQ Figure \* ARABIC ">
-        <w:r>
-          <w:rPr>
-            <w:noProof/>
-          </w:rPr>
-          <w:t>1</w:t>
-        </w:r>
-      </w:fldSimple>
+      <w:r>
+        <w:fldChar w:fldCharType="begin"/>
+      </w:r>
+      <w:r>
+        <w:instrText xml:space="preserve"> SEQ Figure \* ARABIC </w:instrText>
+      </w:r>
+      <w:r>
+        <w:fldChar w:fldCharType="separate"/>
+      </w:r>
+      <w:r>
+        <w:rPr>
+          <w:noProof/>
+        </w:rPr>
+        <w:t>1</w:t>
+      </w:r>
+      <w:r>
+        <w:rPr>
+          <w:noProof/>
+        </w:rPr>
+        <w:fldChar w:fldCharType="end"/>
+      </w:r>
       <w:r>
         <w:t>: Simplified block diagram</w:t>
       </w:r>
@@ -4609,14 +4620,27 @@
       <w:r>
         <w:t xml:space="preserve">Figure </w:t>
       </w:r>
-      <w:fldSimple w:instr=" SEQ Figure \* ARABIC ">
-        <w:r>
-          <w:rPr>
-            <w:noProof/>
-          </w:rPr>
-          <w:t>2</w:t>
-        </w:r>
-      </w:fldSimple>
+      <w:r>
+        <w:fldChar w:fldCharType="begin"/>
+      </w:r>
+      <w:r>
+        <w:instrText xml:space="preserve"> SEQ Figure \* ARABIC </w:instrText>
+      </w:r>
+      <w:r>
+        <w:fldChar w:fldCharType="separate"/>
+      </w:r>
+      <w:r>
+        <w:rPr>
+          <w:noProof/>
+        </w:rPr>
+        <w:t>2</w:t>
+      </w:r>
+      <w:r>
+        <w:rPr>
+          <w:noProof/>
+        </w:rPr>
+        <w:fldChar w:fldCharType="end"/>
+      </w:r>
       <w:r>
         <w:t xml:space="preserve"> : Master board</w:t>
       </w:r>
@@ -4702,11 +4726,9 @@
             <w:pPr>
               <w:jc w:val="center"/>
             </w:pPr>
-            <w:proofErr w:type="spellStart"/>
             <w:r>
               <w:t>ExtPower</w:t>
             </w:r>
-            <w:proofErr w:type="spellEnd"/>
           </w:p>
         </w:tc>
         <w:tc>
@@ -4917,11 +4939,9 @@
             <w:pPr>
               <w:jc w:val="center"/>
             </w:pPr>
-            <w:proofErr w:type="spellStart"/>
             <w:r>
               <w:t>Precharge</w:t>
             </w:r>
-            <w:proofErr w:type="spellEnd"/>
           </w:p>
         </w:tc>
         <w:tc>
@@ -4943,15 +4963,7 @@
           </w:tcPr>
           <w:p>
             <w:r>
-              <w:t xml:space="preserve">12V DC output for </w:t>
-            </w:r>
-            <w:proofErr w:type="spellStart"/>
-            <w:r>
-              <w:t>precharge</w:t>
-            </w:r>
-            <w:proofErr w:type="spellEnd"/>
-            <w:r>
-              <w:t xml:space="preserve"> contactor</w:t>
+              <w:t>12V DC output for precharge contactor</w:t>
             </w:r>
           </w:p>
         </w:tc>
@@ -7839,14 +7851,27 @@
       <w:r>
         <w:t xml:space="preserve">Figure </w:t>
       </w:r>
-      <w:fldSimple w:instr=" SEQ Figure \* ARABIC ">
-        <w:r>
-          <w:rPr>
-            <w:noProof/>
-          </w:rPr>
-          <w:t>3</w:t>
-        </w:r>
-      </w:fldSimple>
+      <w:r>
+        <w:fldChar w:fldCharType="begin"/>
+      </w:r>
+      <w:r>
+        <w:instrText xml:space="preserve"> SEQ Figure \* ARABIC </w:instrText>
+      </w:r>
+      <w:r>
+        <w:fldChar w:fldCharType="separate"/>
+      </w:r>
+      <w:r>
+        <w:rPr>
+          <w:noProof/>
+        </w:rPr>
+        <w:t>3</w:t>
+      </w:r>
+      <w:r>
+        <w:rPr>
+          <w:noProof/>
+        </w:rPr>
+        <w:fldChar w:fldCharType="end"/>
+      </w:r>
       <w:r>
         <w:t>: Slave board</w:t>
       </w:r>
@@ -8676,7 +8701,37 @@
         <w:jc w:val="both"/>
       </w:pPr>
       <w:r>
-        <w:t xml:space="preserve">Connect to ENNOID-BMS with a micro USB cable. </w:t>
+        <w:t xml:space="preserve">Connect </w:t>
+      </w:r>
+      <w:bookmarkStart w:id="0" w:name="_GoBack"/>
+      <w:bookmarkEnd w:id="0"/>
+      <w:r>
+        <w:t xml:space="preserve">at minimum a 12V power supply to ENNOID-BMS Master board. </w:t>
+      </w:r>
+    </w:p>
+    <w:p>
+      <w:pPr>
+        <w:pStyle w:val="ListParagraph"/>
+        <w:numPr>
+          <w:ilvl w:val="0"/>
+          <w:numId w:val="14"/>
+        </w:numPr>
+        <w:jc w:val="both"/>
+      </w:pPr>
+      <w:r>
+        <w:t xml:space="preserve">Connect </w:t>
+      </w:r>
+      <w:r>
+        <w:t xml:space="preserve">a host computer running the ENNOID-BMS-Tool to the </w:t>
+      </w:r>
+      <w:r>
+        <w:t xml:space="preserve">ENNOID-BMS </w:t>
+      </w:r>
+      <w:r>
+        <w:t xml:space="preserve">master board </w:t>
+      </w:r>
+      <w:r>
+        <w:t xml:space="preserve">with a micro USB cable. </w:t>
       </w:r>
       <w:r>
         <w:t>(</w:t>
@@ -8686,6 +8741,17 @@
       </w:r>
       <w:r>
         <w:t>ome cheap USB cables cannot carry data and won’t work with ENNOID-BMS)</w:t>
+      </w:r>
+      <w:r>
+        <w:t xml:space="preserve"> Power LED indicator should light up. Click connect on the connection page. The app should now shows “connected” in the </w:t>
+      </w:r>
+      <w:proofErr w:type="gramStart"/>
+      <w:r>
+        <w:t>right side</w:t>
+      </w:r>
+      <w:proofErr w:type="gramEnd"/>
+      <w:r>
+        <w:t xml:space="preserve"> bottom corner.</w:t>
       </w:r>
     </w:p>
     <w:p>
@@ -11844,7 +11910,7 @@
 </file>
 
 <file path=customXml/itemProps1.xml><?xml version="1.0" encoding="utf-8"?>
-<ds:datastoreItem xmlns:ds="http://schemas.openxmlformats.org/officeDocument/2006/customXml" ds:itemID="{C1B39393-1D34-4C85-8955-E7F38FB65A7E}">
+<ds:datastoreItem xmlns:ds="http://schemas.openxmlformats.org/officeDocument/2006/customXml" ds:itemID="{DA150898-FDC1-420F-86BF-5FC1634DB68A}">
   <ds:schemaRefs>
     <ds:schemaRef ds:uri="http://schemas.openxmlformats.org/officeDocument/2006/bibliography"/>
   </ds:schemaRefs>
